--- a/Assign1ContributionSheet.docx
+++ b/Assign1ContributionSheet.docx
@@ -11,14 +11,7 @@
           <w:b/>
           <w:bCs/>
         </w:rPr>
-        <w:t>Algorithms and Analysis 2022</w:t>
-      </w:r>
-      <w:r>
-        <w:rPr>
-          <w:b/>
-          <w:bCs/>
-        </w:rPr>
-        <w:t xml:space="preserve"> Semester 1</w:t>
+        <w:t>Algorithms and Analysis 2022 Semester 1</w:t>
       </w:r>
     </w:p>
     <w:p>
@@ -234,6 +227,9 @@
             <w:pPr>
               <w:pStyle w:val="TableContents"/>
             </w:pPr>
+            <w:r>
+              <w:t>Bryan Hong</w:t>
+            </w:r>
           </w:p>
         </w:tc>
         <w:tc>
@@ -253,6 +249,9 @@
             <w:pPr>
               <w:pStyle w:val="TableContents"/>
             </w:pPr>
+            <w:r>
+              <w:t>s3679989</w:t>
+            </w:r>
           </w:p>
         </w:tc>
         <w:tc>
@@ -272,6 +271,9 @@
             <w:pPr>
               <w:pStyle w:val="TableContents"/>
             </w:pPr>
+            <w:r>
+              <w:t>50%</w:t>
+            </w:r>
           </w:p>
         </w:tc>
         <w:tc>
@@ -292,6 +294,9 @@
             <w:pPr>
               <w:pStyle w:val="TableContents"/>
             </w:pPr>
+            <w:r>
+              <w:t>Bryan</w:t>
+            </w:r>
           </w:p>
         </w:tc>
       </w:tr>
@@ -313,6 +318,9 @@
             <w:pPr>
               <w:pStyle w:val="TableContents"/>
             </w:pPr>
+            <w:r>
+              <w:t>Vincent Daniele</w:t>
+            </w:r>
           </w:p>
         </w:tc>
         <w:tc>
@@ -332,6 +340,9 @@
             <w:pPr>
               <w:pStyle w:val="TableContents"/>
             </w:pPr>
+            <w:r>
+              <w:t>s3780417</w:t>
+            </w:r>
           </w:p>
         </w:tc>
         <w:tc>
@@ -351,6 +362,9 @@
             <w:pPr>
               <w:pStyle w:val="TableContents"/>
             </w:pPr>
+            <w:r>
+              <w:t>50%</w:t>
+            </w:r>
           </w:p>
         </w:tc>
         <w:tc>
@@ -371,6 +385,9 @@
             <w:pPr>
               <w:pStyle w:val="TableContents"/>
             </w:pPr>
+            <w:r>
+              <w:t>Vincent</w:t>
+            </w:r>
           </w:p>
         </w:tc>
       </w:tr>
